--- a/DevOps/Docker-Kubernetes-All/Docker & Kubernetes The Practical Guide-Max/Section 6 Docker Compose Elegant Multi-Container Orchestration/98. Adding Another Container.docx
+++ b/DevOps/Docker-Kubernetes-All/Docker & Kubernetes The Practical Guide-Max/Section 6 Docker Compose Elegant Multi-Container Orchestration/98. Adding Another Container.docx
@@ -10,6 +10,214 @@
           <w:numId w:val="38"/>
         </w:numPr>
       </w:pPr>
+      <w:r>
+        <w:rPr>
+          <w:noProof/>
+        </w:rPr>
+        <w:drawing>
+          <wp:inline distT="0" distB="0" distL="0" distR="0" wp14:anchorId="2B56E138" wp14:editId="23FEAEA3">
+            <wp:extent cx="7649845" cy="1082040"/>
+            <wp:effectExtent l="0" t="0" r="0" b="0"/>
+            <wp:docPr id="394541049" name="Picture 1" descr="A black screen with red text&#10;&#10;Description automatically generated"/>
+            <wp:cNvGraphicFramePr>
+              <a:graphicFrameLocks xmlns:a="http://schemas.openxmlformats.org/drawingml/2006/main" noChangeAspect="1"/>
+            </wp:cNvGraphicFramePr>
+            <a:graphic xmlns:a="http://schemas.openxmlformats.org/drawingml/2006/main">
+              <a:graphicData uri="http://schemas.openxmlformats.org/drawingml/2006/picture">
+                <pic:pic xmlns:pic="http://schemas.openxmlformats.org/drawingml/2006/picture">
+                  <pic:nvPicPr>
+                    <pic:cNvPr id="394541049" name="Picture 1" descr="A black screen with red text&#10;&#10;Description automatically generated"/>
+                    <pic:cNvPicPr/>
+                  </pic:nvPicPr>
+                  <pic:blipFill>
+                    <a:blip r:embed="rId6"/>
+                    <a:stretch>
+                      <a:fillRect/>
+                    </a:stretch>
+                  </pic:blipFill>
+                  <pic:spPr>
+                    <a:xfrm>
+                      <a:off x="0" y="0"/>
+                      <a:ext cx="7649845" cy="1082040"/>
+                    </a:xfrm>
+                    <a:prstGeom prst="rect">
+                      <a:avLst/>
+                    </a:prstGeom>
+                  </pic:spPr>
+                </pic:pic>
+              </a:graphicData>
+            </a:graphic>
+          </wp:inline>
+        </w:drawing>
+      </w:r>
+      <w:r>
+        <w:br/>
+      </w:r>
+    </w:p>
+    <w:p>
+      <w:pPr>
+        <w:pStyle w:val="ListParagraph"/>
+        <w:numPr>
+          <w:ilvl w:val="0"/>
+          <w:numId w:val="38"/>
+        </w:numPr>
+      </w:pPr>
+      <w:r>
+        <w:rPr>
+          <w:noProof/>
+        </w:rPr>
+        <w:drawing>
+          <wp:inline distT="0" distB="0" distL="0" distR="0" wp14:anchorId="77047F96" wp14:editId="72808879">
+            <wp:extent cx="7269599" cy="1088390"/>
+            <wp:effectExtent l="0" t="0" r="0" b="0"/>
+            <wp:docPr id="1854234563" name="Picture 1" descr="A screenshot of a computer&#10;&#10;Description automatically generated"/>
+            <wp:cNvGraphicFramePr>
+              <a:graphicFrameLocks xmlns:a="http://schemas.openxmlformats.org/drawingml/2006/main" noChangeAspect="1"/>
+            </wp:cNvGraphicFramePr>
+            <a:graphic xmlns:a="http://schemas.openxmlformats.org/drawingml/2006/main">
+              <a:graphicData uri="http://schemas.openxmlformats.org/drawingml/2006/picture">
+                <pic:pic xmlns:pic="http://schemas.openxmlformats.org/drawingml/2006/picture">
+                  <pic:nvPicPr>
+                    <pic:cNvPr id="1854234563" name="Picture 1" descr="A screenshot of a computer&#10;&#10;Description automatically generated"/>
+                    <pic:cNvPicPr/>
+                  </pic:nvPicPr>
+                  <pic:blipFill>
+                    <a:blip r:embed="rId7"/>
+                    <a:stretch>
+                      <a:fillRect/>
+                    </a:stretch>
+                  </pic:blipFill>
+                  <pic:spPr>
+                    <a:xfrm>
+                      <a:off x="0" y="0"/>
+                      <a:ext cx="7278239" cy="1089684"/>
+                    </a:xfrm>
+                    <a:prstGeom prst="rect">
+                      <a:avLst/>
+                    </a:prstGeom>
+                  </pic:spPr>
+                </pic:pic>
+              </a:graphicData>
+            </a:graphic>
+          </wp:inline>
+        </w:drawing>
+      </w:r>
+      <w:r>
+        <w:br/>
+      </w:r>
+    </w:p>
+    <w:p>
+      <w:pPr>
+        <w:pStyle w:val="ListParagraph"/>
+        <w:numPr>
+          <w:ilvl w:val="0"/>
+          <w:numId w:val="38"/>
+        </w:numPr>
+      </w:pPr>
+      <w:r>
+        <w:rPr>
+          <w:noProof/>
+        </w:rPr>
+        <w:drawing>
+          <wp:inline distT="0" distB="0" distL="0" distR="0" wp14:anchorId="7E219E6C" wp14:editId="55DC86D9">
+            <wp:extent cx="7246966" cy="1279525"/>
+            <wp:effectExtent l="0" t="0" r="0" b="0"/>
+            <wp:docPr id="1749809492" name="Picture 1" descr="A screen shot of a computer&#10;&#10;Description automatically generated"/>
+            <wp:cNvGraphicFramePr>
+              <a:graphicFrameLocks xmlns:a="http://schemas.openxmlformats.org/drawingml/2006/main" noChangeAspect="1"/>
+            </wp:cNvGraphicFramePr>
+            <a:graphic xmlns:a="http://schemas.openxmlformats.org/drawingml/2006/main">
+              <a:graphicData uri="http://schemas.openxmlformats.org/drawingml/2006/picture">
+                <pic:pic xmlns:pic="http://schemas.openxmlformats.org/drawingml/2006/picture">
+                  <pic:nvPicPr>
+                    <pic:cNvPr id="1749809492" name="Picture 1" descr="A screen shot of a computer&#10;&#10;Description automatically generated"/>
+                    <pic:cNvPicPr/>
+                  </pic:nvPicPr>
+                  <pic:blipFill>
+                    <a:blip r:embed="rId8"/>
+                    <a:stretch>
+                      <a:fillRect/>
+                    </a:stretch>
+                  </pic:blipFill>
+                  <pic:spPr>
+                    <a:xfrm>
+                      <a:off x="0" y="0"/>
+                      <a:ext cx="7254391" cy="1280836"/>
+                    </a:xfrm>
+                    <a:prstGeom prst="rect">
+                      <a:avLst/>
+                    </a:prstGeom>
+                  </pic:spPr>
+                </pic:pic>
+              </a:graphicData>
+            </a:graphic>
+          </wp:inline>
+        </w:drawing>
+      </w:r>
+      <w:r>
+        <w:br/>
+      </w:r>
+    </w:p>
+    <w:p>
+      <w:pPr>
+        <w:pStyle w:val="ListParagraph"/>
+        <w:numPr>
+          <w:ilvl w:val="0"/>
+          <w:numId w:val="38"/>
+        </w:numPr>
+      </w:pPr>
+      <w:r>
+        <w:t>Why --it : As reactive App must be run in interactive mode otherwise it will stop immediately.</w:t>
+      </w:r>
+    </w:p>
+    <w:p>
+      <w:pPr>
+        <w:pStyle w:val="ListParagraph"/>
+        <w:numPr>
+          <w:ilvl w:val="0"/>
+          <w:numId w:val="38"/>
+        </w:numPr>
+      </w:pPr>
+      <w:r>
+        <w:rPr>
+          <w:noProof/>
+        </w:rPr>
+        <w:drawing>
+          <wp:inline distT="0" distB="0" distL="0" distR="0" wp14:anchorId="1FF28616" wp14:editId="4C30EE77">
+            <wp:extent cx="7649845" cy="1562735"/>
+            <wp:effectExtent l="0" t="0" r="0" b="0"/>
+            <wp:docPr id="1467043644" name="Picture 1" descr="A screenshot of a computer screen&#10;&#10;Description automatically generated"/>
+            <wp:cNvGraphicFramePr>
+              <a:graphicFrameLocks xmlns:a="http://schemas.openxmlformats.org/drawingml/2006/main" noChangeAspect="1"/>
+            </wp:cNvGraphicFramePr>
+            <a:graphic xmlns:a="http://schemas.openxmlformats.org/drawingml/2006/main">
+              <a:graphicData uri="http://schemas.openxmlformats.org/drawingml/2006/picture">
+                <pic:pic xmlns:pic="http://schemas.openxmlformats.org/drawingml/2006/picture">
+                  <pic:nvPicPr>
+                    <pic:cNvPr id="1467043644" name="Picture 1" descr="A screenshot of a computer screen&#10;&#10;Description automatically generated"/>
+                    <pic:cNvPicPr/>
+                  </pic:nvPicPr>
+                  <pic:blipFill>
+                    <a:blip r:embed="rId9"/>
+                    <a:stretch>
+                      <a:fillRect/>
+                    </a:stretch>
+                  </pic:blipFill>
+                  <pic:spPr>
+                    <a:xfrm>
+                      <a:off x="0" y="0"/>
+                      <a:ext cx="7649845" cy="1562735"/>
+                    </a:xfrm>
+                    <a:prstGeom prst="rect">
+                      <a:avLst/>
+                    </a:prstGeom>
+                  </pic:spPr>
+                </pic:pic>
+              </a:graphicData>
+            </a:graphic>
+          </wp:inline>
+        </w:drawing>
+      </w:r>
     </w:p>
     <w:sectPr>
       <w:pgSz w:w="12240" w:h="15840"/>
